--- a/BaoCaoNhom6_V1.docx
+++ b/BaoCaoNhom6_V1.docx
@@ -73,14 +73,6 @@
           <w:szCs w:val="50"/>
         </w:rPr>
       </w:pPr>
-      <w:r>
-        <w:rPr>
-          <w:rFonts w:ascii="Arial" w:hAnsi="Arial"/>
-          <w:b/>
-          <w:sz w:val="32"/>
-        </w:rPr>
-        <w:t xml:space="preserve"> </w:t>
-      </w:r>
       <w:r>
         <w:rPr>
           <w:rFonts w:eastAsia="SimSun"/>
@@ -132,14 +124,6 @@
           </wp:inline>
         </w:drawing>
       </w:r>
-      <w:r>
-        <w:rPr>
-          <w:rFonts w:ascii="Arial" w:hAnsi="Arial"/>
-          <w:b/>
-          <w:sz w:val="32"/>
-        </w:rPr>
-        <w:t xml:space="preserve">                              </w:t>
-      </w:r>
     </w:p>
     <w:p>
       <w:pPr>
@@ -155,7 +139,7 @@
           <w:rFonts w:cs="Times New Roman"/>
           <w:szCs w:val="28"/>
         </w:rPr>
-        <w:t xml:space="preserve">BÁO CÁO BTL THUỘC HỌC PHẦN: </w:t>
+        <w:t>BÁO CÁO BTL THUỘC HỌC PHẦN:</w:t>
       </w:r>
     </w:p>
     <w:p>
@@ -189,13 +173,6 @@
           <w:szCs w:val="28"/>
         </w:rPr>
         <w:t xml:space="preserve"> ĐẶC TẢ YÊU CẦU PHẦN MỀM</w:t>
-      </w:r>
-      <w:r>
-        <w:rPr>
-          <w:rFonts w:cs="Times New Roman"/>
-          <w:sz w:val="34"/>
-        </w:rPr>
-        <w:t xml:space="preserve">                               </w:t>
       </w:r>
     </w:p>
     <w:p>
@@ -337,7 +314,6 @@
           <w:szCs w:val="26"/>
         </w:rPr>
         <w:tab/>
-        <w:t>0</w:t>
       </w:r>
       <w:r>
         <w:rPr>
@@ -346,25 +322,7 @@
           <w:sz w:val="26"/>
           <w:szCs w:val="26"/>
         </w:rPr>
-        <w:t>6</w:t>
-      </w:r>
-      <w:r>
-        <w:rPr>
-          <w:rFonts w:cs="Tahoma"/>
-          <w:bCs/>
-          <w:sz w:val="26"/>
-          <w:szCs w:val="26"/>
-        </w:rPr>
-        <w:t xml:space="preserve"> - </w:t>
-      </w:r>
-      <w:r>
-        <w:rPr>
-          <w:rFonts w:cs="Tahoma"/>
-          <w:bCs/>
-          <w:sz w:val="26"/>
-          <w:szCs w:val="26"/>
-        </w:rPr>
-        <w:t>20242IT6097002</w:t>
+        <w:t>06 - 20242IT6097002</w:t>
       </w:r>
     </w:p>
     <w:p>
@@ -457,7 +415,6 @@
           <w:szCs w:val="26"/>
         </w:rPr>
         <w:tab/>
-        <w:t xml:space="preserve">Lê </w:t>
       </w:r>
       <w:r>
         <w:rPr>
@@ -466,7 +423,7 @@
           <w:sz w:val="26"/>
           <w:szCs w:val="26"/>
         </w:rPr>
-        <w:t>Trung Khánh</w:t>
+        <w:t>Lê Trung Khánh</w:t>
       </w:r>
     </w:p>
     <w:p>
@@ -508,7 +465,16 @@
           <w:sz w:val="26"/>
           <w:szCs w:val="26"/>
         </w:rPr>
-        <w:t>Phùng Văn Minh</w:t>
+        <w:t>Phùng Văn Min</w:t>
+      </w:r>
+      <w:r>
+        <w:rPr>
+          <w:rFonts w:cs="Tahoma"/>
+          <w:bCs/>
+          <w:sz w:val="26"/>
+          <w:szCs w:val="26"/>
+        </w:rPr>
+        <w:t>h</w:t>
       </w:r>
     </w:p>
     <w:p>
@@ -518,6 +484,7 @@
         </w:tabs>
         <w:spacing w:line="240" w:lineRule="auto"/>
         <w:ind w:firstLine="4253"/>
+        <w:jc w:val="center"/>
         <w:rPr>
           <w:rFonts w:cs="Tahoma"/>
           <w:bCs/>
@@ -533,6 +500,7 @@
         </w:tabs>
         <w:spacing w:line="240" w:lineRule="auto"/>
         <w:ind w:firstLine="4253"/>
+        <w:jc w:val="center"/>
         <w:rPr>
           <w:rFonts w:cs="Tahoma"/>
           <w:bCs/>
@@ -548,6 +516,7 @@
         </w:tabs>
         <w:spacing w:line="240" w:lineRule="auto"/>
         <w:ind w:firstLine="4253"/>
+        <w:jc w:val="center"/>
         <w:rPr>
           <w:rFonts w:cs="Tahoma"/>
           <w:bCs/>
@@ -563,6 +532,7 @@
         </w:tabs>
         <w:spacing w:line="240" w:lineRule="auto"/>
         <w:ind w:firstLine="4253"/>
+        <w:jc w:val="center"/>
         <w:rPr>
           <w:rFonts w:cs="Tahoma"/>
           <w:bCs/>
@@ -578,6 +548,7 @@
         </w:tabs>
         <w:spacing w:line="240" w:lineRule="auto"/>
         <w:ind w:firstLine="4253"/>
+        <w:jc w:val="center"/>
         <w:rPr>
           <w:rFonts w:cs="Tahoma"/>
           <w:bCs/>
@@ -593,6 +564,7 @@
         </w:tabs>
         <w:spacing w:line="240" w:lineRule="auto"/>
         <w:ind w:firstLine="4253"/>
+        <w:jc w:val="center"/>
         <w:rPr>
           <w:rFonts w:cs="Tahoma"/>
           <w:bCs/>
@@ -608,6 +580,7 @@
         </w:tabs>
         <w:spacing w:line="240" w:lineRule="auto"/>
         <w:ind w:firstLine="4253"/>
+        <w:jc w:val="center"/>
         <w:rPr>
           <w:rFonts w:cs="Tahoma"/>
           <w:bCs/>
@@ -623,6 +596,7 @@
         </w:tabs>
         <w:spacing w:line="240" w:lineRule="auto"/>
         <w:ind w:firstLine="4253"/>
+        <w:jc w:val="center"/>
         <w:rPr>
           <w:rFonts w:cs="Tahoma"/>
           <w:bCs/>
@@ -638,6 +612,7 @@
         </w:tabs>
         <w:spacing w:line="240" w:lineRule="auto"/>
         <w:ind w:firstLine="4253"/>
+        <w:jc w:val="center"/>
         <w:rPr>
           <w:rFonts w:cs="Tahoma"/>
           <w:bCs/>
@@ -653,6 +628,7 @@
         </w:tabs>
         <w:spacing w:line="240" w:lineRule="auto"/>
         <w:ind w:firstLine="4253"/>
+        <w:jc w:val="center"/>
         <w:rPr>
           <w:rFonts w:cs="Tahoma"/>
           <w:bCs/>
@@ -668,6 +644,7 @@
         </w:tabs>
         <w:spacing w:line="240" w:lineRule="auto"/>
         <w:ind w:firstLine="4253"/>
+        <w:jc w:val="center"/>
         <w:rPr>
           <w:rFonts w:cs="Tahoma"/>
           <w:bCs/>
@@ -709,25 +686,52 @@
         </w:tabs>
         <w:spacing w:line="240" w:lineRule="auto"/>
         <w:jc w:val="center"/>
-      </w:pPr>
-      <w:r>
         <w:rPr>
           <w:rFonts w:cs="Tahoma"/>
           <w:sz w:val="26"/>
         </w:rPr>
-        <w:t>HÀ NỘI, NĂM 202</w:t>
-      </w:r>
-      <w:r>
+      </w:pPr>
+    </w:p>
+    <w:p>
+      <w:pPr>
+        <w:tabs>
+          <w:tab w:val="left" w:pos="2977"/>
+        </w:tabs>
+        <w:spacing w:line="240" w:lineRule="auto"/>
+        <w:jc w:val="center"/>
         <w:rPr>
           <w:rFonts w:cs="Tahoma"/>
           <w:sz w:val="26"/>
         </w:rPr>
+      </w:pPr>
+    </w:p>
+    <w:p>
+      <w:pPr>
+        <w:tabs>
+          <w:tab w:val="left" w:pos="2977"/>
+        </w:tabs>
+        <w:spacing w:line="240" w:lineRule="auto"/>
+        <w:jc w:val="center"/>
+      </w:pPr>
+      <w:r>
+        <w:rPr>
+          <w:rFonts w:cs="Tahoma"/>
+          <w:sz w:val="26"/>
+        </w:rPr>
+        <w:t>HÀ NỘI, NĂM 202</w:t>
+      </w:r>
+      <w:r>
+        <w:rPr>
+          <w:rFonts w:cs="Tahoma"/>
+          <w:sz w:val="26"/>
+        </w:rPr>
         <w:t>5</w:t>
       </w:r>
     </w:p>
     <w:p>
       <w:pPr>
         <w:pStyle w:val="TOCHeading"/>
+        <w:jc w:val="both"/>
       </w:pPr>
       <w:r>
         <w:br w:type="page"/>
@@ -825,6 +829,7 @@
     <w:p>
       <w:pPr>
         <w:pStyle w:val="TOCHeading"/>
+        <w:jc w:val="both"/>
       </w:pPr>
       <w:r>
         <w:lastRenderedPageBreak/>
@@ -1067,6 +1072,1842 @@
         </w:rPr>
         <w:t>Một lần nữa, chúng em xin chân thành cảm ơn!</w:t>
       </w:r>
+    </w:p>
+    <w:p>
+      <w:pPr>
+        <w:spacing w:after="160"/>
+        <w:jc w:val="center"/>
+        <w:rPr>
+          <w:b/>
+          <w:sz w:val="40"/>
+          <w:szCs w:val="40"/>
+        </w:rPr>
+      </w:pPr>
+      <w:r>
+        <w:rPr>
+          <w:b/>
+          <w:sz w:val="40"/>
+          <w:szCs w:val="40"/>
+        </w:rPr>
+        <w:lastRenderedPageBreak/>
+        <w:t>Chương I. Khảo sát hệ thống</w:t>
+      </w:r>
+    </w:p>
+    <w:p>
+      <w:pPr>
+        <w:pStyle w:val="ListParagraph"/>
+        <w:numPr>
+          <w:ilvl w:val="1"/>
+          <w:numId w:val="15"/>
+        </w:numPr>
+        <w:spacing w:after="160"/>
+        <w:jc w:val="both"/>
+        <w:rPr>
+          <w:b/>
+          <w:sz w:val="32"/>
+          <w:szCs w:val="32"/>
+        </w:rPr>
+      </w:pPr>
+      <w:r>
+        <w:rPr>
+          <w:b/>
+          <w:sz w:val="32"/>
+          <w:szCs w:val="32"/>
+        </w:rPr>
+        <w:t>Khảo sát sơ bộ</w:t>
+      </w:r>
+    </w:p>
+    <w:p>
+      <w:pPr>
+        <w:pStyle w:val="ListParagraph"/>
+        <w:numPr>
+          <w:ilvl w:val="2"/>
+          <w:numId w:val="15"/>
+        </w:numPr>
+        <w:spacing w:after="160"/>
+        <w:jc w:val="both"/>
+        <w:rPr>
+          <w:b/>
+          <w:sz w:val="30"/>
+          <w:szCs w:val="30"/>
+        </w:rPr>
+      </w:pPr>
+      <w:r>
+        <w:rPr>
+          <w:b/>
+          <w:sz w:val="30"/>
+          <w:szCs w:val="30"/>
+        </w:rPr>
+        <w:t>Mục Tiêu</w:t>
+      </w:r>
+    </w:p>
+    <w:p>
+      <w:pPr>
+        <w:ind w:firstLine="720"/>
+        <w:jc w:val="both"/>
+      </w:pPr>
+      <w:r>
+        <w:t>Khám phá các đặc tính cốt lõi của hệ thống quản lý bán hàng: nghiên cứu chuyên sâu về cách Anta.vn vận hành hệ thống thương mại điện tử, bao gồm cơ chế kiểm soát hàng tồn kho, quy trình xử lý đơn hàng, tối ưu hóa chuỗi cung ứng và tích hợp giải pháp thanh toán trực tuyến.</w:t>
+      </w:r>
+    </w:p>
+    <w:p>
+      <w:pPr>
+        <w:ind w:firstLine="720"/>
+        <w:jc w:val="both"/>
+      </w:pPr>
+      <w:r>
+        <w:t>Phân tích kiến trúc hệ thống và cơ chế vận hành: đánh giá cấu trúc nền tảng quản lý bán hàng, bao gồm phương thức tổ chức dữ liệu sản phẩm, khách hàng, đơn hàng; khả năng đồng bộ thông tin giữa các phân hệ; và mức độ tự động hóa trong quy trình vận hành để đảm bảo hiệu suất cao và tính ổn định.</w:t>
+      </w:r>
+    </w:p>
+    <w:p>
+      <w:pPr>
+        <w:ind w:firstLine="720"/>
+        <w:jc w:val="both"/>
+      </w:pPr>
+      <w:r>
+        <w:t>Đánh giá các chức năng nghiệp vụ và khả năng mở rộng của hệ thống: khảo sát cách thức hệ thống thực thi các quy trình quan trọng như quản lý giỏ hàng, xử lý giao dịch, xác thực người dùng, triển khai chính sách hoàn trả, quản lý chương trình khuyến mãi và hỗ trợ khách hàng đa kênh. Đồng thời, phân tích tiềm năng mở rộng và tích hợp công nghệ mới để nâng cao hiệu quả hoạt động.</w:t>
+      </w:r>
+    </w:p>
+    <w:p>
+      <w:pPr>
+        <w:ind w:firstLine="720"/>
+        <w:jc w:val="both"/>
+      </w:pPr>
+      <w:r>
+        <w:t>Nhận diện các điểm mạnh, hạn chế và thách thức trong vận hành: đánh giá hiệu suất hệ thống thông qua các chỉ số như tốc độ phản hồi, khả năng chịu tải, mức độ tối ưu hóa giao diện người dùng (UI/UX) và trải nghiệm khách hàng (CX). Xác định những điểm nghẽn trong quy trình xử lý dữ liệu, các hạn chế về bảo mật, cũng như những rủi ro có thể ảnh hưởng đến khả năng cạnh tranh của nền tảng.</w:t>
+      </w:r>
+    </w:p>
+    <w:p>
+      <w:pPr>
+        <w:ind w:firstLine="720"/>
+        <w:jc w:val="both"/>
+      </w:pPr>
+      <w:r>
+        <w:t>Đề xuất giải pháp nâng cao hiệu suất và tối ưu hóa quy trình: dựa trên kết quả phân tích, đề xuất các giải pháp nhằm cải thiện tốc độ xử lý đơn hàng, tối ưu hóa hệ thống thanh toán và bảo mật giao dịch, nâng cao tính năng cá nhân hóa trải nghiệm người dùng, đồng thời tích hợp công nghệ trí tuệ nhân tạo (AI) và phân tích dữ liệu lớn (Big Data) để tối ưu hóa quy trình kinh doanh.</w:t>
+      </w:r>
+    </w:p>
+    <w:p>
+      <w:pPr>
+        <w:ind w:firstLine="720"/>
+        <w:jc w:val="both"/>
+      </w:pPr>
+      <w:r>
+        <w:lastRenderedPageBreak/>
+        <w:t>Xây dựng chiến lược phát triển và định hướng mở rộng hệ thống: đề xuất các phương án nâng cấp hệ thống theo hướng linh hoạt và mở rộng, bao gồm tối ưu hóa chuỗi cung ứng, cải tiến mô hình logistics, tích hợp thương mại điện tử đa kênh (Omnichannel) và triển khai các chiến lược cá nhân hóa nhằm tăng cường tương tác và giữ chân khách hàng, từ đó nâng cao lợi thế cạnh tranh và mở rộng thị phần trong ngành bán lẻ trực tuyến.</w:t>
+      </w:r>
+    </w:p>
+    <w:p>
+      <w:pPr>
+        <w:pStyle w:val="ListParagraph"/>
+        <w:spacing w:after="160"/>
+        <w:jc w:val="both"/>
+        <w:rPr>
+          <w:b/>
+          <w:sz w:val="30"/>
+          <w:szCs w:val="30"/>
+        </w:rPr>
+      </w:pPr>
+    </w:p>
+    <w:p>
+      <w:pPr>
+        <w:pStyle w:val="ListParagraph"/>
+        <w:numPr>
+          <w:ilvl w:val="2"/>
+          <w:numId w:val="15"/>
+        </w:numPr>
+        <w:spacing w:after="160"/>
+        <w:jc w:val="both"/>
+        <w:rPr>
+          <w:b/>
+          <w:sz w:val="30"/>
+          <w:szCs w:val="30"/>
+        </w:rPr>
+      </w:pPr>
+      <w:r>
+        <w:rPr>
+          <w:b/>
+          <w:sz w:val="30"/>
+          <w:szCs w:val="30"/>
+        </w:rPr>
+        <w:t>Phương pháp</w:t>
+      </w:r>
+    </w:p>
+    <w:p>
+      <w:pPr>
+        <w:pStyle w:val="ListParagraph"/>
+        <w:numPr>
+          <w:ilvl w:val="0"/>
+          <w:numId w:val="16"/>
+        </w:numPr>
+        <w:spacing w:after="160"/>
+        <w:rPr>
+          <w:bCs/>
+          <w:szCs w:val="28"/>
+        </w:rPr>
+      </w:pPr>
+      <w:r>
+        <w:rPr>
+          <w:bCs/>
+          <w:szCs w:val="28"/>
+        </w:rPr>
+        <w:t>Phỏng vấn</w:t>
+      </w:r>
+    </w:p>
+    <w:p>
+      <w:pPr>
+        <w:pStyle w:val="ListParagraph"/>
+        <w:ind w:left="360"/>
+        <w:rPr>
+          <w:rFonts w:cs="Times New Roman"/>
+        </w:rPr>
+      </w:pPr>
+      <w:r>
+        <w:rPr>
+          <w:bCs/>
+          <w:szCs w:val="28"/>
+        </w:rPr>
+        <w:t>Kế hoạch phỏng vấn</w:t>
+      </w:r>
+    </w:p>
+    <w:tbl>
+      <w:tblPr>
+        <w:tblW w:w="9359" w:type="dxa"/>
+        <w:tblBorders>
+          <w:top w:val="single" w:sz="8" w:space="0" w:color="000000"/>
+          <w:left w:val="single" w:sz="8" w:space="0" w:color="000000"/>
+          <w:bottom w:val="single" w:sz="8" w:space="0" w:color="000000"/>
+          <w:right w:val="single" w:sz="8" w:space="0" w:color="000000"/>
+          <w:insideH w:val="single" w:sz="8" w:space="0" w:color="000000"/>
+          <w:insideV w:val="single" w:sz="8" w:space="0" w:color="000000"/>
+        </w:tblBorders>
+        <w:tblLayout w:type="fixed"/>
+        <w:tblLook w:val="0600" w:firstRow="0" w:lastRow="0" w:firstColumn="0" w:lastColumn="0" w:noHBand="1" w:noVBand="1"/>
+      </w:tblPr>
+      <w:tblGrid>
+        <w:gridCol w:w="4810"/>
+        <w:gridCol w:w="4549"/>
+      </w:tblGrid>
+      <w:tr>
+        <w:trPr>
+          <w:trHeight w:val="462"/>
+        </w:trPr>
+        <w:tc>
+          <w:tcPr>
+            <w:tcW w:w="9359" w:type="dxa"/>
+            <w:gridSpan w:val="2"/>
+            <w:shd w:val="clear" w:color="auto" w:fill="auto"/>
+            <w:tcMar>
+              <w:top w:w="100" w:type="dxa"/>
+              <w:left w:w="100" w:type="dxa"/>
+              <w:bottom w:w="100" w:type="dxa"/>
+              <w:right w:w="100" w:type="dxa"/>
+            </w:tcMar>
+          </w:tcPr>
+          <w:p>
+            <w:pPr>
+              <w:widowControl w:val="0"/>
+              <w:pBdr>
+                <w:top w:val="nil"/>
+                <w:left w:val="nil"/>
+                <w:bottom w:val="nil"/>
+                <w:right w:val="nil"/>
+                <w:between w:val="nil"/>
+              </w:pBdr>
+              <w:spacing w:line="240" w:lineRule="auto"/>
+              <w:jc w:val="center"/>
+              <w:rPr>
+                <w:b/>
+              </w:rPr>
+            </w:pPr>
+            <w:r>
+              <w:rPr>
+                <w:b/>
+              </w:rPr>
+              <w:t>KẾ HOẠCH PHỎNG VẤN</w:t>
+            </w:r>
+          </w:p>
+        </w:tc>
+      </w:tr>
+      <w:tr>
+        <w:trPr>
+          <w:trHeight w:val="346"/>
+        </w:trPr>
+        <w:tc>
+          <w:tcPr>
+            <w:tcW w:w="4810" w:type="dxa"/>
+            <w:shd w:val="clear" w:color="auto" w:fill="auto"/>
+            <w:tcMar>
+              <w:top w:w="100" w:type="dxa"/>
+              <w:left w:w="100" w:type="dxa"/>
+              <w:bottom w:w="100" w:type="dxa"/>
+              <w:right w:w="100" w:type="dxa"/>
+            </w:tcMar>
+          </w:tcPr>
+          <w:p>
+            <w:pPr>
+              <w:widowControl w:val="0"/>
+              <w:spacing w:line="240" w:lineRule="auto"/>
+              <w:jc w:val="both"/>
+            </w:pPr>
+            <w:r>
+              <w:t xml:space="preserve">Người được phỏng vấn: </w:t>
+            </w:r>
+            <w:r>
+              <w:t>Lê Văn Minh</w:t>
+            </w:r>
+          </w:p>
+        </w:tc>
+        <w:tc>
+          <w:tcPr>
+            <w:tcW w:w="4549" w:type="dxa"/>
+            <w:shd w:val="clear" w:color="auto" w:fill="auto"/>
+            <w:tcMar>
+              <w:top w:w="100" w:type="dxa"/>
+              <w:left w:w="100" w:type="dxa"/>
+              <w:bottom w:w="100" w:type="dxa"/>
+              <w:right w:w="100" w:type="dxa"/>
+            </w:tcMar>
+          </w:tcPr>
+          <w:p>
+            <w:pPr>
+              <w:widowControl w:val="0"/>
+              <w:spacing w:line="240" w:lineRule="auto"/>
+              <w:jc w:val="both"/>
+            </w:pPr>
+            <w:r>
+              <w:t xml:space="preserve">Người phỏng vấn: </w:t>
+            </w:r>
+            <w:r>
+              <w:t>Nguyễn Trọng Cường</w:t>
+            </w:r>
+          </w:p>
+        </w:tc>
+      </w:tr>
+      <w:tr>
+        <w:trPr>
+          <w:trHeight w:val="1402"/>
+        </w:trPr>
+        <w:tc>
+          <w:tcPr>
+            <w:tcW w:w="4810" w:type="dxa"/>
+            <w:shd w:val="clear" w:color="auto" w:fill="auto"/>
+            <w:tcMar>
+              <w:top w:w="100" w:type="dxa"/>
+              <w:left w:w="100" w:type="dxa"/>
+              <w:bottom w:w="100" w:type="dxa"/>
+              <w:right w:w="100" w:type="dxa"/>
+            </w:tcMar>
+          </w:tcPr>
+          <w:p>
+            <w:pPr>
+              <w:widowControl w:val="0"/>
+              <w:pBdr>
+                <w:top w:val="nil"/>
+                <w:left w:val="nil"/>
+                <w:bottom w:val="nil"/>
+                <w:right w:val="nil"/>
+                <w:between w:val="nil"/>
+              </w:pBdr>
+              <w:spacing w:line="240" w:lineRule="auto"/>
+              <w:jc w:val="both"/>
+              <w:rPr>
+                <w:szCs w:val="28"/>
+                <w:highlight w:val="white"/>
+              </w:rPr>
+            </w:pPr>
+            <w:r>
+              <w:t xml:space="preserve">Địa chỉ: </w:t>
+            </w:r>
+            <w:r>
+              <w:rPr>
+                <w:szCs w:val="28"/>
+              </w:rPr>
+              <w:t xml:space="preserve">TTTM Vincom, 119 Đ. Trần Duy Hưng, Trung Hoà, Cầu Giấy, Hà Nội </w:t>
+            </w:r>
+          </w:p>
+          <w:p>
+            <w:pPr>
+              <w:widowControl w:val="0"/>
+              <w:pBdr>
+                <w:top w:val="nil"/>
+                <w:left w:val="nil"/>
+                <w:bottom w:val="nil"/>
+                <w:right w:val="nil"/>
+                <w:between w:val="nil"/>
+              </w:pBdr>
+              <w:spacing w:line="240" w:lineRule="auto"/>
+              <w:jc w:val="both"/>
+              <w:rPr>
+                <w:szCs w:val="28"/>
+                <w:highlight w:val="white"/>
+              </w:rPr>
+            </w:pPr>
+            <w:r>
+              <w:rPr>
+                <w:szCs w:val="28"/>
+                <w:highlight w:val="white"/>
+              </w:rPr>
+              <w:t xml:space="preserve">Cơ quan: </w:t>
+            </w:r>
+            <w:r>
+              <w:t>ANTA - ANTA KIDS</w:t>
+            </w:r>
+            <w:r>
+              <w:t xml:space="preserve"> </w:t>
+            </w:r>
+            <w:r>
+              <w:t>Vincom Trần Duy Hưng</w:t>
+            </w:r>
+          </w:p>
+          <w:p>
+            <w:pPr>
+              <w:widowControl w:val="0"/>
+              <w:pBdr>
+                <w:top w:val="nil"/>
+                <w:left w:val="nil"/>
+                <w:bottom w:val="nil"/>
+                <w:right w:val="nil"/>
+                <w:between w:val="nil"/>
+              </w:pBdr>
+              <w:spacing w:line="240" w:lineRule="auto"/>
+              <w:jc w:val="both"/>
+              <w:rPr>
+                <w:sz w:val="21"/>
+                <w:szCs w:val="21"/>
+                <w:highlight w:val="white"/>
+              </w:rPr>
+            </w:pPr>
+            <w:r>
+              <w:rPr>
+                <w:szCs w:val="28"/>
+                <w:highlight w:val="white"/>
+              </w:rPr>
+              <w:t xml:space="preserve">SĐT: </w:t>
+            </w:r>
+            <w:r>
+              <w:rPr>
+                <w:szCs w:val="28"/>
+              </w:rPr>
+              <w:t>02422175000</w:t>
+            </w:r>
+          </w:p>
+        </w:tc>
+        <w:tc>
+          <w:tcPr>
+            <w:tcW w:w="4549" w:type="dxa"/>
+            <w:shd w:val="clear" w:color="auto" w:fill="auto"/>
+            <w:tcMar>
+              <w:top w:w="100" w:type="dxa"/>
+              <w:left w:w="100" w:type="dxa"/>
+              <w:bottom w:w="100" w:type="dxa"/>
+              <w:right w:w="100" w:type="dxa"/>
+            </w:tcMar>
+          </w:tcPr>
+          <w:p>
+            <w:pPr>
+              <w:widowControl w:val="0"/>
+              <w:pBdr>
+                <w:top w:val="nil"/>
+                <w:left w:val="nil"/>
+                <w:bottom w:val="nil"/>
+                <w:right w:val="nil"/>
+                <w:between w:val="nil"/>
+              </w:pBdr>
+              <w:spacing w:line="240" w:lineRule="auto"/>
+              <w:jc w:val="both"/>
+            </w:pPr>
+            <w:r>
+              <w:t xml:space="preserve">Thời gian hẹn: 8h00 ngày </w:t>
+            </w:r>
+            <w:r>
+              <w:t>15</w:t>
+            </w:r>
+            <w:r>
+              <w:t>/04/202</w:t>
+            </w:r>
+            <w:r>
+              <w:t>5</w:t>
+            </w:r>
+          </w:p>
+          <w:p>
+            <w:pPr>
+              <w:widowControl w:val="0"/>
+              <w:pBdr>
+                <w:top w:val="nil"/>
+                <w:left w:val="nil"/>
+                <w:bottom w:val="nil"/>
+                <w:right w:val="nil"/>
+                <w:between w:val="nil"/>
+              </w:pBdr>
+              <w:spacing w:line="240" w:lineRule="auto"/>
+              <w:jc w:val="both"/>
+            </w:pPr>
+            <w:r>
+              <w:t>Thời gian bắt đầu: 8h15</w:t>
+            </w:r>
+          </w:p>
+          <w:p>
+            <w:pPr>
+              <w:widowControl w:val="0"/>
+              <w:pBdr>
+                <w:top w:val="nil"/>
+                <w:left w:val="nil"/>
+                <w:bottom w:val="nil"/>
+                <w:right w:val="nil"/>
+                <w:between w:val="nil"/>
+              </w:pBdr>
+              <w:spacing w:line="240" w:lineRule="auto"/>
+              <w:jc w:val="both"/>
+            </w:pPr>
+            <w:r>
+              <w:t>Thời gian kết thúc: 9h</w:t>
+            </w:r>
+          </w:p>
+        </w:tc>
+      </w:tr>
+      <w:tr>
+        <w:trPr>
+          <w:trHeight w:val="4606"/>
+        </w:trPr>
+        <w:tc>
+          <w:tcPr>
+            <w:tcW w:w="4810" w:type="dxa"/>
+            <w:shd w:val="clear" w:color="auto" w:fill="auto"/>
+            <w:tcMar>
+              <w:top w:w="100" w:type="dxa"/>
+              <w:left w:w="100" w:type="dxa"/>
+              <w:bottom w:w="100" w:type="dxa"/>
+              <w:right w:w="100" w:type="dxa"/>
+            </w:tcMar>
+          </w:tcPr>
+          <w:p>
+            <w:pPr>
+              <w:widowControl w:val="0"/>
+              <w:pBdr>
+                <w:top w:val="nil"/>
+                <w:left w:val="nil"/>
+                <w:bottom w:val="nil"/>
+                <w:right w:val="nil"/>
+                <w:between w:val="nil"/>
+              </w:pBdr>
+              <w:spacing w:line="240" w:lineRule="auto"/>
+              <w:jc w:val="both"/>
+            </w:pPr>
+            <w:r>
+              <w:t xml:space="preserve">Đối tượng: Giám đốc điều hành của </w:t>
+            </w:r>
+            <w:r>
+              <w:t>Anta</w:t>
+            </w:r>
+          </w:p>
+          <w:p>
+            <w:pPr>
+              <w:widowControl w:val="0"/>
+              <w:pBdr>
+                <w:top w:val="nil"/>
+                <w:left w:val="nil"/>
+                <w:bottom w:val="nil"/>
+                <w:right w:val="nil"/>
+                <w:between w:val="nil"/>
+              </w:pBdr>
+              <w:spacing w:line="240" w:lineRule="auto"/>
+              <w:jc w:val="both"/>
+            </w:pPr>
+            <w:r>
+              <w:t>Cần thu thập thông tin:</w:t>
+            </w:r>
+          </w:p>
+          <w:p>
+            <w:pPr>
+              <w:widowControl w:val="0"/>
+              <w:pBdr>
+                <w:top w:val="nil"/>
+                <w:left w:val="nil"/>
+                <w:bottom w:val="nil"/>
+                <w:right w:val="nil"/>
+                <w:between w:val="nil"/>
+              </w:pBdr>
+              <w:spacing w:line="240" w:lineRule="auto"/>
+              <w:jc w:val="both"/>
+            </w:pPr>
+            <w:r>
+              <w:t>+ Công việc quản lý website</w:t>
+            </w:r>
+          </w:p>
+          <w:p>
+            <w:pPr>
+              <w:widowControl w:val="0"/>
+              <w:pBdr>
+                <w:top w:val="nil"/>
+                <w:left w:val="nil"/>
+                <w:bottom w:val="nil"/>
+                <w:right w:val="nil"/>
+                <w:between w:val="nil"/>
+              </w:pBdr>
+              <w:spacing w:line="240" w:lineRule="auto"/>
+              <w:jc w:val="both"/>
+            </w:pPr>
+            <w:r>
+              <w:t>+ Công việc quản lý thông tin khách hàng</w:t>
+            </w:r>
+          </w:p>
+          <w:p>
+            <w:pPr>
+              <w:widowControl w:val="0"/>
+              <w:pBdr>
+                <w:top w:val="nil"/>
+                <w:left w:val="nil"/>
+                <w:bottom w:val="nil"/>
+                <w:right w:val="nil"/>
+                <w:between w:val="nil"/>
+              </w:pBdr>
+              <w:spacing w:line="240" w:lineRule="auto"/>
+              <w:jc w:val="both"/>
+            </w:pPr>
+            <w:r>
+              <w:t>+ Dịch vụ của website</w:t>
+            </w:r>
+          </w:p>
+          <w:p>
+            <w:pPr>
+              <w:widowControl w:val="0"/>
+              <w:pBdr>
+                <w:top w:val="nil"/>
+                <w:left w:val="nil"/>
+                <w:bottom w:val="nil"/>
+                <w:right w:val="nil"/>
+                <w:between w:val="nil"/>
+              </w:pBdr>
+              <w:spacing w:line="240" w:lineRule="auto"/>
+              <w:jc w:val="both"/>
+            </w:pPr>
+            <w:r>
+              <w:t>Những điều cần thỏa thuận:</w:t>
+            </w:r>
+          </w:p>
+          <w:p>
+            <w:pPr>
+              <w:widowControl w:val="0"/>
+              <w:pBdr>
+                <w:top w:val="nil"/>
+                <w:left w:val="nil"/>
+                <w:bottom w:val="nil"/>
+                <w:right w:val="nil"/>
+                <w:between w:val="nil"/>
+              </w:pBdr>
+              <w:spacing w:line="240" w:lineRule="auto"/>
+              <w:jc w:val="both"/>
+            </w:pPr>
+            <w:r>
+              <w:t>+ Hồ sơ liên quan đến mua bán hàng hóa</w:t>
+            </w:r>
+          </w:p>
+          <w:p>
+            <w:pPr>
+              <w:widowControl w:val="0"/>
+              <w:pBdr>
+                <w:top w:val="nil"/>
+                <w:left w:val="nil"/>
+                <w:bottom w:val="nil"/>
+                <w:right w:val="nil"/>
+                <w:between w:val="nil"/>
+              </w:pBdr>
+              <w:spacing w:line="240" w:lineRule="auto"/>
+              <w:jc w:val="both"/>
+            </w:pPr>
+            <w:r>
+              <w:t>+ Các thông tin yêu cầu về dịch vụ của khách</w:t>
+            </w:r>
+          </w:p>
+          <w:p>
+            <w:pPr>
+              <w:widowControl w:val="0"/>
+              <w:pBdr>
+                <w:top w:val="nil"/>
+                <w:left w:val="nil"/>
+                <w:bottom w:val="nil"/>
+                <w:right w:val="nil"/>
+                <w:between w:val="nil"/>
+              </w:pBdr>
+              <w:spacing w:line="240" w:lineRule="auto"/>
+              <w:jc w:val="both"/>
+            </w:pPr>
+            <w:r>
+              <w:t>+ Các quy trình đổi trả và khiếu nại về sản phẩm của khách</w:t>
+            </w:r>
+          </w:p>
+        </w:tc>
+        <w:tc>
+          <w:tcPr>
+            <w:tcW w:w="4549" w:type="dxa"/>
+            <w:shd w:val="clear" w:color="auto" w:fill="auto"/>
+            <w:tcMar>
+              <w:top w:w="100" w:type="dxa"/>
+              <w:left w:w="100" w:type="dxa"/>
+              <w:bottom w:w="100" w:type="dxa"/>
+              <w:right w:w="100" w:type="dxa"/>
+            </w:tcMar>
+          </w:tcPr>
+          <w:p>
+            <w:pPr>
+              <w:widowControl w:val="0"/>
+              <w:pBdr>
+                <w:top w:val="nil"/>
+                <w:left w:val="nil"/>
+                <w:bottom w:val="nil"/>
+                <w:right w:val="nil"/>
+                <w:between w:val="nil"/>
+              </w:pBdr>
+              <w:spacing w:line="240" w:lineRule="auto"/>
+              <w:jc w:val="both"/>
+            </w:pPr>
+            <w:r>
+              <w:t>Yêu cầu đòi hỏi:</w:t>
+            </w:r>
+          </w:p>
+          <w:p>
+            <w:pPr>
+              <w:widowControl w:val="0"/>
+              <w:pBdr>
+                <w:top w:val="nil"/>
+                <w:left w:val="nil"/>
+                <w:bottom w:val="nil"/>
+                <w:right w:val="nil"/>
+                <w:between w:val="nil"/>
+              </w:pBdr>
+              <w:spacing w:line="240" w:lineRule="auto"/>
+              <w:jc w:val="both"/>
+            </w:pPr>
+            <w:r>
+              <w:t xml:space="preserve">- Có chức vụ, quyền hạn trong điều hành quản lý chuỗi cửa hàng </w:t>
+            </w:r>
+            <w:r>
+              <w:t>Anta</w:t>
+            </w:r>
+            <w:r>
+              <w:t>.</w:t>
+            </w:r>
+          </w:p>
+          <w:p>
+            <w:pPr>
+              <w:widowControl w:val="0"/>
+              <w:pBdr>
+                <w:top w:val="nil"/>
+                <w:left w:val="nil"/>
+                <w:bottom w:val="nil"/>
+                <w:right w:val="nil"/>
+                <w:between w:val="nil"/>
+              </w:pBdr>
+              <w:spacing w:line="240" w:lineRule="auto"/>
+              <w:jc w:val="both"/>
+            </w:pPr>
+            <w:r>
+              <w:t>- Hiểu và nắm rõ các thông tin liên quan đến website.</w:t>
+            </w:r>
+          </w:p>
+        </w:tc>
+      </w:tr>
+      <w:tr>
+        <w:trPr>
+          <w:trHeight w:val="3186"/>
+        </w:trPr>
+        <w:tc>
+          <w:tcPr>
+            <w:tcW w:w="4810" w:type="dxa"/>
+            <w:shd w:val="clear" w:color="auto" w:fill="auto"/>
+            <w:tcMar>
+              <w:top w:w="100" w:type="dxa"/>
+              <w:left w:w="100" w:type="dxa"/>
+              <w:bottom w:w="100" w:type="dxa"/>
+              <w:right w:w="100" w:type="dxa"/>
+            </w:tcMar>
+          </w:tcPr>
+          <w:p>
+            <w:pPr>
+              <w:widowControl w:val="0"/>
+              <w:pBdr>
+                <w:top w:val="nil"/>
+                <w:left w:val="nil"/>
+                <w:bottom w:val="nil"/>
+                <w:right w:val="nil"/>
+                <w:between w:val="nil"/>
+              </w:pBdr>
+              <w:spacing w:line="240" w:lineRule="auto"/>
+              <w:jc w:val="both"/>
+            </w:pPr>
+            <w:r>
+              <w:lastRenderedPageBreak/>
+              <w:t>Chương trình:</w:t>
+            </w:r>
+          </w:p>
+          <w:p>
+            <w:pPr>
+              <w:widowControl w:val="0"/>
+              <w:pBdr>
+                <w:top w:val="nil"/>
+                <w:left w:val="nil"/>
+                <w:bottom w:val="nil"/>
+                <w:right w:val="nil"/>
+                <w:between w:val="nil"/>
+              </w:pBdr>
+              <w:spacing w:line="240" w:lineRule="auto"/>
+              <w:jc w:val="both"/>
+            </w:pPr>
+            <w:r>
+              <w:t>- Giới thiệu</w:t>
+            </w:r>
+          </w:p>
+          <w:p>
+            <w:pPr>
+              <w:widowControl w:val="0"/>
+              <w:pBdr>
+                <w:top w:val="nil"/>
+                <w:left w:val="nil"/>
+                <w:bottom w:val="nil"/>
+                <w:right w:val="nil"/>
+                <w:between w:val="nil"/>
+              </w:pBdr>
+              <w:spacing w:line="240" w:lineRule="auto"/>
+              <w:jc w:val="both"/>
+            </w:pPr>
+            <w:r>
+              <w:t>- Tổng quan về dự án</w:t>
+            </w:r>
+          </w:p>
+          <w:p>
+            <w:pPr>
+              <w:widowControl w:val="0"/>
+              <w:pBdr>
+                <w:top w:val="nil"/>
+                <w:left w:val="nil"/>
+                <w:bottom w:val="nil"/>
+                <w:right w:val="nil"/>
+                <w:between w:val="nil"/>
+              </w:pBdr>
+              <w:spacing w:line="240" w:lineRule="auto"/>
+              <w:jc w:val="both"/>
+            </w:pPr>
+            <w:r>
+              <w:t>- Chủ đề sẽ đề cập (Xin phép được ghi âm)</w:t>
+            </w:r>
+          </w:p>
+          <w:p>
+            <w:pPr>
+              <w:widowControl w:val="0"/>
+              <w:pBdr>
+                <w:top w:val="nil"/>
+                <w:left w:val="nil"/>
+                <w:bottom w:val="nil"/>
+                <w:right w:val="nil"/>
+                <w:between w:val="nil"/>
+              </w:pBdr>
+              <w:spacing w:line="240" w:lineRule="auto"/>
+              <w:jc w:val="both"/>
+            </w:pPr>
+            <w:r>
+              <w:t>- Đặt câu hỏi về chủ đề</w:t>
+            </w:r>
+          </w:p>
+          <w:p>
+            <w:pPr>
+              <w:widowControl w:val="0"/>
+              <w:pBdr>
+                <w:top w:val="nil"/>
+                <w:left w:val="nil"/>
+                <w:bottom w:val="nil"/>
+                <w:right w:val="nil"/>
+                <w:between w:val="nil"/>
+              </w:pBdr>
+              <w:spacing w:line="240" w:lineRule="auto"/>
+              <w:jc w:val="both"/>
+            </w:pPr>
+            <w:r>
+              <w:t>- Tổng hợp các nội dung chính, ý kiến người được hỏi</w:t>
+            </w:r>
+          </w:p>
+          <w:p>
+            <w:pPr>
+              <w:widowControl w:val="0"/>
+              <w:pBdr>
+                <w:top w:val="nil"/>
+                <w:left w:val="nil"/>
+                <w:bottom w:val="nil"/>
+                <w:right w:val="nil"/>
+                <w:between w:val="nil"/>
+              </w:pBdr>
+              <w:spacing w:line="240" w:lineRule="auto"/>
+              <w:jc w:val="both"/>
+            </w:pPr>
+            <w:r>
+              <w:t>- Kết thúc thỏa thuận</w:t>
+            </w:r>
+          </w:p>
+        </w:tc>
+        <w:tc>
+          <w:tcPr>
+            <w:tcW w:w="4549" w:type="dxa"/>
+            <w:shd w:val="clear" w:color="auto" w:fill="auto"/>
+            <w:tcMar>
+              <w:top w:w="100" w:type="dxa"/>
+              <w:left w:w="100" w:type="dxa"/>
+              <w:bottom w:w="100" w:type="dxa"/>
+              <w:right w:w="100" w:type="dxa"/>
+            </w:tcMar>
+          </w:tcPr>
+          <w:p>
+            <w:pPr>
+              <w:widowControl w:val="0"/>
+              <w:pBdr>
+                <w:top w:val="nil"/>
+                <w:left w:val="nil"/>
+                <w:bottom w:val="nil"/>
+                <w:right w:val="nil"/>
+                <w:between w:val="nil"/>
+              </w:pBdr>
+              <w:spacing w:line="240" w:lineRule="auto"/>
+            </w:pPr>
+          </w:p>
+          <w:p>
+            <w:pPr>
+              <w:widowControl w:val="0"/>
+              <w:pBdr>
+                <w:top w:val="nil"/>
+                <w:left w:val="nil"/>
+                <w:bottom w:val="nil"/>
+                <w:right w:val="nil"/>
+                <w:between w:val="nil"/>
+              </w:pBdr>
+              <w:spacing w:line="240" w:lineRule="auto"/>
+            </w:pPr>
+            <w:r>
+              <w:t>2 phút</w:t>
+            </w:r>
+          </w:p>
+          <w:p>
+            <w:pPr>
+              <w:widowControl w:val="0"/>
+              <w:pBdr>
+                <w:top w:val="nil"/>
+                <w:left w:val="nil"/>
+                <w:bottom w:val="nil"/>
+                <w:right w:val="nil"/>
+                <w:between w:val="nil"/>
+              </w:pBdr>
+              <w:spacing w:line="240" w:lineRule="auto"/>
+            </w:pPr>
+            <w:r>
+              <w:t>3 phút</w:t>
+            </w:r>
+          </w:p>
+          <w:p>
+            <w:pPr>
+              <w:widowControl w:val="0"/>
+              <w:pBdr>
+                <w:top w:val="nil"/>
+                <w:left w:val="nil"/>
+                <w:bottom w:val="nil"/>
+                <w:right w:val="nil"/>
+                <w:between w:val="nil"/>
+              </w:pBdr>
+              <w:spacing w:line="240" w:lineRule="auto"/>
+            </w:pPr>
+            <w:r>
+              <w:t>3 phút</w:t>
+            </w:r>
+          </w:p>
+          <w:p>
+            <w:pPr>
+              <w:widowControl w:val="0"/>
+              <w:pBdr>
+                <w:top w:val="nil"/>
+                <w:left w:val="nil"/>
+                <w:bottom w:val="nil"/>
+                <w:right w:val="nil"/>
+                <w:between w:val="nil"/>
+              </w:pBdr>
+              <w:spacing w:line="240" w:lineRule="auto"/>
+            </w:pPr>
+          </w:p>
+          <w:p>
+            <w:pPr>
+              <w:widowControl w:val="0"/>
+              <w:pBdr>
+                <w:top w:val="nil"/>
+                <w:left w:val="nil"/>
+                <w:bottom w:val="nil"/>
+                <w:right w:val="nil"/>
+                <w:between w:val="nil"/>
+              </w:pBdr>
+              <w:spacing w:line="240" w:lineRule="auto"/>
+            </w:pPr>
+            <w:r>
+              <w:t>30 phút</w:t>
+            </w:r>
+          </w:p>
+          <w:p>
+            <w:pPr>
+              <w:widowControl w:val="0"/>
+              <w:pBdr>
+                <w:top w:val="nil"/>
+                <w:left w:val="nil"/>
+                <w:bottom w:val="nil"/>
+                <w:right w:val="nil"/>
+                <w:between w:val="nil"/>
+              </w:pBdr>
+              <w:spacing w:line="240" w:lineRule="auto"/>
+            </w:pPr>
+            <w:r>
+              <w:t>5 phút</w:t>
+            </w:r>
+          </w:p>
+          <w:p>
+            <w:pPr>
+              <w:widowControl w:val="0"/>
+              <w:pBdr>
+                <w:top w:val="nil"/>
+                <w:left w:val="nil"/>
+                <w:bottom w:val="nil"/>
+                <w:right w:val="nil"/>
+                <w:between w:val="nil"/>
+              </w:pBdr>
+              <w:spacing w:line="240" w:lineRule="auto"/>
+            </w:pPr>
+          </w:p>
+          <w:p>
+            <w:pPr>
+              <w:widowControl w:val="0"/>
+              <w:pBdr>
+                <w:top w:val="nil"/>
+                <w:left w:val="nil"/>
+                <w:bottom w:val="nil"/>
+                <w:right w:val="nil"/>
+                <w:between w:val="nil"/>
+              </w:pBdr>
+              <w:spacing w:line="240" w:lineRule="auto"/>
+            </w:pPr>
+            <w:r>
+              <w:t>2 phút</w:t>
+            </w:r>
+          </w:p>
+        </w:tc>
+      </w:tr>
+      <w:tr>
+        <w:trPr>
+          <w:trHeight w:val="346"/>
+        </w:trPr>
+        <w:tc>
+          <w:tcPr>
+            <w:tcW w:w="4810" w:type="dxa"/>
+            <w:shd w:val="clear" w:color="auto" w:fill="auto"/>
+            <w:tcMar>
+              <w:top w:w="100" w:type="dxa"/>
+              <w:left w:w="100" w:type="dxa"/>
+              <w:bottom w:w="100" w:type="dxa"/>
+              <w:right w:w="100" w:type="dxa"/>
+            </w:tcMar>
+          </w:tcPr>
+          <w:p>
+            <w:pPr>
+              <w:widowControl w:val="0"/>
+              <w:pBdr>
+                <w:top w:val="nil"/>
+                <w:left w:val="nil"/>
+                <w:bottom w:val="nil"/>
+                <w:right w:val="nil"/>
+                <w:between w:val="nil"/>
+              </w:pBdr>
+              <w:spacing w:line="240" w:lineRule="auto"/>
+            </w:pPr>
+          </w:p>
+        </w:tc>
+        <w:tc>
+          <w:tcPr>
+            <w:tcW w:w="4549" w:type="dxa"/>
+            <w:shd w:val="clear" w:color="auto" w:fill="auto"/>
+            <w:tcMar>
+              <w:top w:w="100" w:type="dxa"/>
+              <w:left w:w="100" w:type="dxa"/>
+              <w:bottom w:w="100" w:type="dxa"/>
+              <w:right w:w="100" w:type="dxa"/>
+            </w:tcMar>
+          </w:tcPr>
+          <w:p>
+            <w:pPr>
+              <w:widowControl w:val="0"/>
+              <w:pBdr>
+                <w:top w:val="nil"/>
+                <w:left w:val="nil"/>
+                <w:bottom w:val="nil"/>
+                <w:right w:val="nil"/>
+                <w:between w:val="nil"/>
+              </w:pBdr>
+              <w:spacing w:line="240" w:lineRule="auto"/>
+            </w:pPr>
+            <w:r>
+              <w:t>Dự kiến thời gian: 45 phút</w:t>
+            </w:r>
+          </w:p>
+        </w:tc>
+      </w:tr>
+    </w:tbl>
+    <w:p>
+      <w:pPr>
+        <w:pStyle w:val="ListParagraph"/>
+        <w:ind w:left="360"/>
+        <w:rPr>
+          <w:rFonts w:cs="Times New Roman"/>
+        </w:rPr>
+      </w:pPr>
+    </w:p>
+    <w:p>
+      <w:pPr>
+        <w:pStyle w:val="ListParagraph"/>
+        <w:ind w:left="360"/>
+        <w:rPr>
+          <w:rFonts w:cs="Times New Roman"/>
+        </w:rPr>
+      </w:pPr>
+    </w:p>
+    <w:p>
+      <w:pPr>
+        <w:pStyle w:val="ListParagraph"/>
+        <w:ind w:left="360"/>
+        <w:rPr>
+          <w:rFonts w:cs="Times New Roman"/>
+        </w:rPr>
+      </w:pPr>
+      <w:r>
+        <w:rPr>
+          <w:rFonts w:cs="Times New Roman"/>
+        </w:rPr>
+        <w:t>Phiếu phỏng vấn</w:t>
+      </w:r>
+    </w:p>
+    <w:tbl>
+      <w:tblPr>
+        <w:tblW w:w="9374" w:type="dxa"/>
+        <w:tblBorders>
+          <w:top w:val="single" w:sz="8" w:space="0" w:color="000000"/>
+          <w:left w:val="single" w:sz="8" w:space="0" w:color="000000"/>
+          <w:bottom w:val="single" w:sz="8" w:space="0" w:color="000000"/>
+          <w:right w:val="single" w:sz="8" w:space="0" w:color="000000"/>
+          <w:insideH w:val="single" w:sz="8" w:space="0" w:color="000000"/>
+          <w:insideV w:val="single" w:sz="8" w:space="0" w:color="000000"/>
+        </w:tblBorders>
+        <w:tblLayout w:type="fixed"/>
+        <w:tblLook w:val="0600" w:firstRow="0" w:lastRow="0" w:firstColumn="0" w:lastColumn="0" w:noHBand="1" w:noVBand="1"/>
+      </w:tblPr>
+      <w:tblGrid>
+        <w:gridCol w:w="4687"/>
+        <w:gridCol w:w="4687"/>
+      </w:tblGrid>
+      <w:tr>
+        <w:trPr>
+          <w:trHeight w:val="492"/>
+        </w:trPr>
+        <w:tc>
+          <w:tcPr>
+            <w:tcW w:w="9374" w:type="dxa"/>
+            <w:gridSpan w:val="2"/>
+            <w:shd w:val="clear" w:color="auto" w:fill="auto"/>
+            <w:tcMar>
+              <w:top w:w="100" w:type="dxa"/>
+              <w:left w:w="100" w:type="dxa"/>
+              <w:bottom w:w="100" w:type="dxa"/>
+              <w:right w:w="100" w:type="dxa"/>
+            </w:tcMar>
+          </w:tcPr>
+          <w:p>
+            <w:pPr>
+              <w:widowControl w:val="0"/>
+              <w:pBdr>
+                <w:top w:val="nil"/>
+                <w:left w:val="nil"/>
+                <w:bottom w:val="nil"/>
+                <w:right w:val="nil"/>
+                <w:between w:val="nil"/>
+              </w:pBdr>
+              <w:spacing w:line="240" w:lineRule="auto"/>
+            </w:pPr>
+            <w:r>
+              <w:t>Phiếu phỏng vấn</w:t>
+            </w:r>
+          </w:p>
+        </w:tc>
+      </w:tr>
+      <w:tr>
+        <w:trPr>
+          <w:trHeight w:val="740"/>
+        </w:trPr>
+        <w:tc>
+          <w:tcPr>
+            <w:tcW w:w="4687" w:type="dxa"/>
+            <w:shd w:val="clear" w:color="auto" w:fill="auto"/>
+            <w:tcMar>
+              <w:top w:w="100" w:type="dxa"/>
+              <w:left w:w="100" w:type="dxa"/>
+              <w:bottom w:w="100" w:type="dxa"/>
+              <w:right w:w="100" w:type="dxa"/>
+            </w:tcMar>
+          </w:tcPr>
+          <w:p>
+            <w:pPr>
+              <w:widowControl w:val="0"/>
+              <w:pBdr>
+                <w:top w:val="nil"/>
+                <w:left w:val="nil"/>
+                <w:bottom w:val="nil"/>
+                <w:right w:val="nil"/>
+                <w:between w:val="nil"/>
+              </w:pBdr>
+              <w:spacing w:line="240" w:lineRule="auto"/>
+              <w:jc w:val="both"/>
+              <w:rPr>
+                <w:sz w:val="20"/>
+                <w:szCs w:val="20"/>
+              </w:rPr>
+            </w:pPr>
+            <w:r>
+              <w:t xml:space="preserve">Dự án: </w:t>
+            </w:r>
+            <w:r>
+              <w:rPr>
+                <w:highlight w:val="white"/>
+              </w:rPr>
+              <w:t xml:space="preserve">Phân tích đặc tả yêu cầu website bán </w:t>
+            </w:r>
+            <w:r>
+              <w:rPr>
+                <w:highlight w:val="white"/>
+              </w:rPr>
+              <w:t>giày</w:t>
+            </w:r>
+            <w:r>
+              <w:rPr>
+                <w:highlight w:val="white"/>
+              </w:rPr>
+              <w:t xml:space="preserve"> của thương hiệu </w:t>
+            </w:r>
+            <w:r>
+              <w:t>Anta</w:t>
+            </w:r>
+          </w:p>
+        </w:tc>
+        <w:tc>
+          <w:tcPr>
+            <w:tcW w:w="4687" w:type="dxa"/>
+            <w:shd w:val="clear" w:color="auto" w:fill="auto"/>
+            <w:tcMar>
+              <w:top w:w="100" w:type="dxa"/>
+              <w:left w:w="100" w:type="dxa"/>
+              <w:bottom w:w="100" w:type="dxa"/>
+              <w:right w:w="100" w:type="dxa"/>
+            </w:tcMar>
+          </w:tcPr>
+          <w:p>
+            <w:pPr>
+              <w:widowControl w:val="0"/>
+              <w:pBdr>
+                <w:top w:val="nil"/>
+                <w:left w:val="nil"/>
+                <w:bottom w:val="nil"/>
+                <w:right w:val="nil"/>
+                <w:between w:val="nil"/>
+              </w:pBdr>
+              <w:spacing w:line="240" w:lineRule="auto"/>
+              <w:jc w:val="both"/>
+            </w:pPr>
+            <w:r>
+              <w:t xml:space="preserve">Tiểu dự án: Website bán </w:t>
+            </w:r>
+            <w:r>
+              <w:t>giày Anta</w:t>
+            </w:r>
+            <w:r>
+              <w:t xml:space="preserve"> </w:t>
+            </w:r>
+          </w:p>
+        </w:tc>
+      </w:tr>
+      <w:tr>
+        <w:trPr>
+          <w:trHeight w:val="756"/>
+        </w:trPr>
+        <w:tc>
+          <w:tcPr>
+            <w:tcW w:w="4687" w:type="dxa"/>
+            <w:shd w:val="clear" w:color="auto" w:fill="auto"/>
+            <w:tcMar>
+              <w:top w:w="100" w:type="dxa"/>
+              <w:left w:w="100" w:type="dxa"/>
+              <w:bottom w:w="100" w:type="dxa"/>
+              <w:right w:w="100" w:type="dxa"/>
+            </w:tcMar>
+          </w:tcPr>
+          <w:p>
+            <w:pPr>
+              <w:widowControl w:val="0"/>
+              <w:pBdr>
+                <w:top w:val="nil"/>
+                <w:left w:val="nil"/>
+                <w:bottom w:val="nil"/>
+                <w:right w:val="nil"/>
+                <w:between w:val="nil"/>
+              </w:pBdr>
+              <w:spacing w:line="240" w:lineRule="auto"/>
+            </w:pPr>
+            <w:r>
+              <w:t xml:space="preserve">Người được hỏi: </w:t>
+            </w:r>
+            <w:r>
+              <w:t>Lê</w:t>
+            </w:r>
+            <w:r>
+              <w:t xml:space="preserve"> Văn </w:t>
+            </w:r>
+            <w:r>
+              <w:t>Minh</w:t>
+            </w:r>
+          </w:p>
+        </w:tc>
+        <w:tc>
+          <w:tcPr>
+            <w:tcW w:w="4687" w:type="dxa"/>
+            <w:shd w:val="clear" w:color="auto" w:fill="auto"/>
+            <w:tcMar>
+              <w:top w:w="100" w:type="dxa"/>
+              <w:left w:w="100" w:type="dxa"/>
+              <w:bottom w:w="100" w:type="dxa"/>
+              <w:right w:w="100" w:type="dxa"/>
+            </w:tcMar>
+          </w:tcPr>
+          <w:p>
+            <w:pPr>
+              <w:widowControl w:val="0"/>
+              <w:pBdr>
+                <w:top w:val="nil"/>
+                <w:left w:val="nil"/>
+                <w:bottom w:val="nil"/>
+                <w:right w:val="nil"/>
+                <w:between w:val="nil"/>
+              </w:pBdr>
+              <w:spacing w:line="240" w:lineRule="auto"/>
+            </w:pPr>
+            <w:r>
+              <w:t xml:space="preserve">Người hỏi: </w:t>
+            </w:r>
+            <w:r>
+              <w:t>Nguyễn Trọng Cường</w:t>
+            </w:r>
+          </w:p>
+          <w:p>
+            <w:pPr>
+              <w:widowControl w:val="0"/>
+              <w:pBdr>
+                <w:top w:val="nil"/>
+                <w:left w:val="nil"/>
+                <w:bottom w:val="nil"/>
+                <w:right w:val="nil"/>
+                <w:between w:val="nil"/>
+              </w:pBdr>
+              <w:spacing w:line="240" w:lineRule="auto"/>
+            </w:pPr>
+            <w:r>
+              <w:t xml:space="preserve">Ngày: </w:t>
+            </w:r>
+            <w:r>
+              <w:t>15</w:t>
+            </w:r>
+            <w:r>
+              <w:t>/04/202</w:t>
+            </w:r>
+            <w:r>
+              <w:t>5</w:t>
+            </w:r>
+          </w:p>
+        </w:tc>
+      </w:tr>
+      <w:tr>
+        <w:trPr>
+          <w:trHeight w:val="367"/>
+        </w:trPr>
+        <w:tc>
+          <w:tcPr>
+            <w:tcW w:w="4687" w:type="dxa"/>
+            <w:shd w:val="clear" w:color="auto" w:fill="auto"/>
+            <w:tcMar>
+              <w:top w:w="100" w:type="dxa"/>
+              <w:left w:w="100" w:type="dxa"/>
+              <w:bottom w:w="100" w:type="dxa"/>
+              <w:right w:w="100" w:type="dxa"/>
+            </w:tcMar>
+          </w:tcPr>
+          <w:p>
+            <w:pPr>
+              <w:widowControl w:val="0"/>
+              <w:pBdr>
+                <w:top w:val="nil"/>
+                <w:left w:val="nil"/>
+                <w:bottom w:val="nil"/>
+                <w:right w:val="nil"/>
+                <w:between w:val="nil"/>
+              </w:pBdr>
+              <w:spacing w:line="240" w:lineRule="auto"/>
+            </w:pPr>
+            <w:r>
+              <w:t>Câu hỏi</w:t>
+            </w:r>
+          </w:p>
+        </w:tc>
+        <w:tc>
+          <w:tcPr>
+            <w:tcW w:w="4687" w:type="dxa"/>
+            <w:shd w:val="clear" w:color="auto" w:fill="auto"/>
+            <w:tcMar>
+              <w:top w:w="100" w:type="dxa"/>
+              <w:left w:w="100" w:type="dxa"/>
+              <w:bottom w:w="100" w:type="dxa"/>
+              <w:right w:w="100" w:type="dxa"/>
+            </w:tcMar>
+          </w:tcPr>
+          <w:p>
+            <w:pPr>
+              <w:widowControl w:val="0"/>
+              <w:pBdr>
+                <w:top w:val="nil"/>
+                <w:left w:val="nil"/>
+                <w:bottom w:val="nil"/>
+                <w:right w:val="nil"/>
+                <w:between w:val="nil"/>
+              </w:pBdr>
+              <w:spacing w:line="240" w:lineRule="auto"/>
+            </w:pPr>
+            <w:r>
+              <w:t>Ghi chú</w:t>
+            </w:r>
+          </w:p>
+        </w:tc>
+      </w:tr>
+      <w:tr>
+        <w:trPr>
+          <w:trHeight w:val="2257"/>
+        </w:trPr>
+        <w:tc>
+          <w:tcPr>
+            <w:tcW w:w="4687" w:type="dxa"/>
+            <w:shd w:val="clear" w:color="auto" w:fill="auto"/>
+            <w:tcMar>
+              <w:top w:w="100" w:type="dxa"/>
+              <w:left w:w="100" w:type="dxa"/>
+              <w:bottom w:w="100" w:type="dxa"/>
+              <w:right w:w="100" w:type="dxa"/>
+            </w:tcMar>
+          </w:tcPr>
+          <w:p>
+            <w:pPr>
+              <w:widowControl w:val="0"/>
+              <w:pBdr>
+                <w:top w:val="nil"/>
+                <w:left w:val="nil"/>
+                <w:bottom w:val="nil"/>
+                <w:right w:val="nil"/>
+                <w:between w:val="nil"/>
+              </w:pBdr>
+              <w:spacing w:line="240" w:lineRule="auto"/>
+              <w:jc w:val="both"/>
+            </w:pPr>
+            <w:r>
+              <w:t xml:space="preserve">Câu 1: </w:t>
+            </w:r>
+            <w:r>
+              <w:t>Hiện nay, xu hướng giày thể thao không chỉ dừng lại ở hiệu suất mà còn là phong cách và cá tính. Anta.vn có kế hoạch gì để đưa ra các bộ sưu tập độc quyền hoặc hợp tác với các nhà thiết kế để tạo ra những mẫu giày mang dấu ấn riêng không?</w:t>
+            </w:r>
+          </w:p>
+        </w:tc>
+        <w:tc>
+          <w:tcPr>
+            <w:tcW w:w="4687" w:type="dxa"/>
+            <w:shd w:val="clear" w:color="auto" w:fill="auto"/>
+            <w:tcMar>
+              <w:top w:w="100" w:type="dxa"/>
+              <w:left w:w="100" w:type="dxa"/>
+              <w:bottom w:w="100" w:type="dxa"/>
+              <w:right w:w="100" w:type="dxa"/>
+            </w:tcMar>
+          </w:tcPr>
+          <w:p>
+            <w:pPr>
+              <w:widowControl w:val="0"/>
+              <w:pBdr>
+                <w:top w:val="nil"/>
+                <w:left w:val="nil"/>
+                <w:bottom w:val="nil"/>
+                <w:right w:val="nil"/>
+                <w:between w:val="nil"/>
+              </w:pBdr>
+              <w:spacing w:line="240" w:lineRule="auto"/>
+            </w:pPr>
+          </w:p>
+        </w:tc>
+      </w:tr>
+      <w:tr>
+        <w:trPr>
+          <w:trHeight w:val="1144"/>
+        </w:trPr>
+        <w:tc>
+          <w:tcPr>
+            <w:tcW w:w="4687" w:type="dxa"/>
+            <w:shd w:val="clear" w:color="auto" w:fill="auto"/>
+            <w:tcMar>
+              <w:top w:w="100" w:type="dxa"/>
+              <w:left w:w="100" w:type="dxa"/>
+              <w:bottom w:w="100" w:type="dxa"/>
+              <w:right w:w="100" w:type="dxa"/>
+            </w:tcMar>
+          </w:tcPr>
+          <w:p>
+            <w:pPr>
+              <w:widowControl w:val="0"/>
+              <w:pBdr>
+                <w:top w:val="nil"/>
+                <w:left w:val="nil"/>
+                <w:bottom w:val="nil"/>
+                <w:right w:val="nil"/>
+                <w:between w:val="nil"/>
+              </w:pBdr>
+              <w:spacing w:line="240" w:lineRule="auto"/>
+              <w:jc w:val="both"/>
+            </w:pPr>
+            <w:r>
+              <w:t xml:space="preserve">Câu 2: </w:t>
+            </w:r>
+            <w:r>
+              <w:t>Nhiều khách hàng ngày càng quan tâm đến sự cá nhân hóa khi mua sắm trực tuyến. Anta.vn có dự định áp dụng công nghệ AI hoặc phân tích dữ liệu để gợi ý sản phẩm phù hợp với từng người dùng dựa trên sở thích và hành vi mua sắm không?</w:t>
+            </w:r>
+          </w:p>
+        </w:tc>
+        <w:tc>
+          <w:tcPr>
+            <w:tcW w:w="4687" w:type="dxa"/>
+            <w:shd w:val="clear" w:color="auto" w:fill="auto"/>
+            <w:tcMar>
+              <w:top w:w="100" w:type="dxa"/>
+              <w:left w:w="100" w:type="dxa"/>
+              <w:bottom w:w="100" w:type="dxa"/>
+              <w:right w:w="100" w:type="dxa"/>
+            </w:tcMar>
+          </w:tcPr>
+          <w:p>
+            <w:pPr>
+              <w:widowControl w:val="0"/>
+              <w:pBdr>
+                <w:top w:val="nil"/>
+                <w:left w:val="nil"/>
+                <w:bottom w:val="nil"/>
+                <w:right w:val="nil"/>
+                <w:between w:val="nil"/>
+              </w:pBdr>
+              <w:spacing w:line="240" w:lineRule="auto"/>
+            </w:pPr>
+          </w:p>
+        </w:tc>
+      </w:tr>
+      <w:tr>
+        <w:trPr>
+          <w:trHeight w:val="1869"/>
+        </w:trPr>
+        <w:tc>
+          <w:tcPr>
+            <w:tcW w:w="4687" w:type="dxa"/>
+            <w:shd w:val="clear" w:color="auto" w:fill="auto"/>
+            <w:tcMar>
+              <w:top w:w="100" w:type="dxa"/>
+              <w:left w:w="100" w:type="dxa"/>
+              <w:bottom w:w="100" w:type="dxa"/>
+              <w:right w:w="100" w:type="dxa"/>
+            </w:tcMar>
+          </w:tcPr>
+          <w:p>
+            <w:pPr>
+              <w:widowControl w:val="0"/>
+              <w:pBdr>
+                <w:top w:val="nil"/>
+                <w:left w:val="nil"/>
+                <w:bottom w:val="nil"/>
+                <w:right w:val="nil"/>
+                <w:between w:val="nil"/>
+              </w:pBdr>
+              <w:spacing w:line="240" w:lineRule="auto"/>
+              <w:jc w:val="both"/>
+            </w:pPr>
+            <w:r>
+              <w:lastRenderedPageBreak/>
+              <w:t xml:space="preserve">Câu 3: </w:t>
+            </w:r>
+            <w:r>
+              <w:t>Các thương hiệu lớn đang tập trung vào xu hướng “giày bền vững” với vật liệu thân thiện môi trường. Anta.vn có chiến lược nào để phát triển dòng sản phẩm giày sử dụng vật liệu tái chế hoặc công nghệ sản xuất giảm thiểu tác động đến môi trường không?</w:t>
+            </w:r>
+          </w:p>
+        </w:tc>
+        <w:tc>
+          <w:tcPr>
+            <w:tcW w:w="4687" w:type="dxa"/>
+            <w:shd w:val="clear" w:color="auto" w:fill="auto"/>
+            <w:tcMar>
+              <w:top w:w="100" w:type="dxa"/>
+              <w:left w:w="100" w:type="dxa"/>
+              <w:bottom w:w="100" w:type="dxa"/>
+              <w:right w:w="100" w:type="dxa"/>
+            </w:tcMar>
+          </w:tcPr>
+          <w:p>
+            <w:pPr>
+              <w:widowControl w:val="0"/>
+              <w:pBdr>
+                <w:top w:val="nil"/>
+                <w:left w:val="nil"/>
+                <w:bottom w:val="nil"/>
+                <w:right w:val="nil"/>
+                <w:between w:val="nil"/>
+              </w:pBdr>
+              <w:spacing w:line="240" w:lineRule="auto"/>
+            </w:pPr>
+          </w:p>
+        </w:tc>
+      </w:tr>
+      <w:tr>
+        <w:trPr>
+          <w:trHeight w:val="1887"/>
+        </w:trPr>
+        <w:tc>
+          <w:tcPr>
+            <w:tcW w:w="4687" w:type="dxa"/>
+            <w:shd w:val="clear" w:color="auto" w:fill="auto"/>
+            <w:tcMar>
+              <w:top w:w="100" w:type="dxa"/>
+              <w:left w:w="100" w:type="dxa"/>
+              <w:bottom w:w="100" w:type="dxa"/>
+              <w:right w:w="100" w:type="dxa"/>
+            </w:tcMar>
+          </w:tcPr>
+          <w:p>
+            <w:pPr>
+              <w:widowControl w:val="0"/>
+              <w:pBdr>
+                <w:top w:val="nil"/>
+                <w:left w:val="nil"/>
+                <w:bottom w:val="nil"/>
+                <w:right w:val="nil"/>
+                <w:between w:val="nil"/>
+              </w:pBdr>
+              <w:spacing w:line="240" w:lineRule="auto"/>
+              <w:jc w:val="both"/>
+            </w:pPr>
+            <w:r>
+              <w:t xml:space="preserve">Câu 4: </w:t>
+            </w:r>
+            <w:r>
+              <w:t>Trải nghiệm mua sắm online không chỉ dừng lại ở việc chọn và đặt hàng, mà còn ở dịch vụ sau bán. Anta.vn có kế hoạch nâng cao trải nghiệm khách hàng bằng các dịch vụ như thử giày tại nhà, đổi trả nhanh chóng hoặc bảo hành mở rộng không?</w:t>
+            </w:r>
+          </w:p>
+        </w:tc>
+        <w:tc>
+          <w:tcPr>
+            <w:tcW w:w="4687" w:type="dxa"/>
+            <w:shd w:val="clear" w:color="auto" w:fill="auto"/>
+            <w:tcMar>
+              <w:top w:w="100" w:type="dxa"/>
+              <w:left w:w="100" w:type="dxa"/>
+              <w:bottom w:w="100" w:type="dxa"/>
+              <w:right w:w="100" w:type="dxa"/>
+            </w:tcMar>
+          </w:tcPr>
+          <w:p>
+            <w:pPr>
+              <w:widowControl w:val="0"/>
+              <w:pBdr>
+                <w:top w:val="nil"/>
+                <w:left w:val="nil"/>
+                <w:bottom w:val="nil"/>
+                <w:right w:val="nil"/>
+                <w:between w:val="nil"/>
+              </w:pBdr>
+              <w:spacing w:line="240" w:lineRule="auto"/>
+            </w:pPr>
+          </w:p>
+        </w:tc>
+      </w:tr>
+      <w:tr>
+        <w:trPr>
+          <w:trHeight w:val="1515"/>
+        </w:trPr>
+        <w:tc>
+          <w:tcPr>
+            <w:tcW w:w="4687" w:type="dxa"/>
+            <w:shd w:val="clear" w:color="auto" w:fill="auto"/>
+            <w:tcMar>
+              <w:top w:w="100" w:type="dxa"/>
+              <w:left w:w="100" w:type="dxa"/>
+              <w:bottom w:w="100" w:type="dxa"/>
+              <w:right w:w="100" w:type="dxa"/>
+            </w:tcMar>
+          </w:tcPr>
+          <w:p>
+            <w:pPr>
+              <w:widowControl w:val="0"/>
+              <w:pBdr>
+                <w:top w:val="nil"/>
+                <w:left w:val="nil"/>
+                <w:bottom w:val="nil"/>
+                <w:right w:val="nil"/>
+                <w:between w:val="nil"/>
+              </w:pBdr>
+              <w:spacing w:line="240" w:lineRule="auto"/>
+              <w:jc w:val="both"/>
+            </w:pPr>
+            <w:r>
+              <w:t xml:space="preserve">Câu 5: </w:t>
+            </w:r>
+            <w:r>
+              <w:t>Hiện nay, nhiều website bán giày đang ứng dụng công nghệ thực tế ảo (AR) giúp khách hàng có thể “thử giày” ngay trên điện thoại. Anta.vn có cân nhắc việc tích hợp công nghệ này để nâng cao trải nghiệm mua sắm trực tuyến không?</w:t>
+            </w:r>
+          </w:p>
+        </w:tc>
+        <w:tc>
+          <w:tcPr>
+            <w:tcW w:w="4687" w:type="dxa"/>
+            <w:shd w:val="clear" w:color="auto" w:fill="auto"/>
+            <w:tcMar>
+              <w:top w:w="100" w:type="dxa"/>
+              <w:left w:w="100" w:type="dxa"/>
+              <w:bottom w:w="100" w:type="dxa"/>
+              <w:right w:w="100" w:type="dxa"/>
+            </w:tcMar>
+          </w:tcPr>
+          <w:p>
+            <w:pPr>
+              <w:widowControl w:val="0"/>
+              <w:pBdr>
+                <w:top w:val="nil"/>
+                <w:left w:val="nil"/>
+                <w:bottom w:val="nil"/>
+                <w:right w:val="nil"/>
+                <w:between w:val="nil"/>
+              </w:pBdr>
+              <w:spacing w:line="240" w:lineRule="auto"/>
+            </w:pPr>
+          </w:p>
+        </w:tc>
+      </w:tr>
+    </w:tbl>
+    <w:p>
+      <w:pPr>
+        <w:pStyle w:val="ListParagraph"/>
+        <w:spacing w:after="160"/>
+        <w:ind w:left="1440"/>
+        <w:rPr>
+          <w:bCs/>
+          <w:szCs w:val="28"/>
+        </w:rPr>
+      </w:pPr>
+    </w:p>
+    <w:p>
+      <w:pPr>
+        <w:pStyle w:val="ListParagraph"/>
+        <w:numPr>
+          <w:ilvl w:val="0"/>
+          <w:numId w:val="16"/>
+        </w:numPr>
+        <w:spacing w:after="160"/>
+        <w:rPr>
+          <w:bCs/>
+          <w:szCs w:val="28"/>
+        </w:rPr>
+      </w:pPr>
+      <w:r>
+        <w:rPr>
+          <w:bCs/>
+          <w:szCs w:val="28"/>
+        </w:rPr>
+        <w:t>Đ</w:t>
+      </w:r>
+      <w:r>
+        <w:rPr>
+          <w:bCs/>
+          <w:szCs w:val="28"/>
+        </w:rPr>
+        <w:t xml:space="preserve">iều tra </w:t>
+      </w:r>
+    </w:p>
+    <w:p>
+      <w:pPr>
+        <w:pStyle w:val="ListParagraph"/>
+        <w:spacing w:after="160"/>
+        <w:ind w:left="1440"/>
+        <w:rPr>
+          <w:bCs/>
+          <w:szCs w:val="28"/>
+        </w:rPr>
+      </w:pPr>
+    </w:p>
+    <w:p>
+      <w:pPr>
+        <w:pStyle w:val="ListParagraph"/>
+        <w:numPr>
+          <w:ilvl w:val="0"/>
+          <w:numId w:val="16"/>
+        </w:numPr>
+        <w:spacing w:after="160"/>
+        <w:rPr>
+          <w:bCs/>
+          <w:szCs w:val="28"/>
+        </w:rPr>
+      </w:pPr>
+      <w:r>
+        <w:rPr>
+          <w:bCs/>
+          <w:szCs w:val="28"/>
+        </w:rPr>
+        <w:t>Quan sát</w:t>
+      </w:r>
+    </w:p>
+    <w:p>
+      <w:pPr>
+        <w:spacing w:after="160"/>
+        <w:jc w:val="both"/>
+        <w:rPr>
+          <w:b/>
+          <w:sz w:val="30"/>
+          <w:szCs w:val="30"/>
+        </w:rPr>
+      </w:pPr>
+    </w:p>
+    <w:p>
+      <w:pPr>
+        <w:ind w:firstLine="720"/>
+        <w:jc w:val="both"/>
+      </w:pPr>
+    </w:p>
+    <w:p>
+      <w:pPr>
+        <w:jc w:val="both"/>
+      </w:pPr>
+    </w:p>
+    <w:p>
+      <w:pPr>
+        <w:jc w:val="both"/>
+      </w:pPr>
+    </w:p>
+    <w:p>
+      <w:pPr>
+        <w:pStyle w:val="ListParagraph"/>
+        <w:spacing w:after="160"/>
+        <w:jc w:val="both"/>
+        <w:rPr>
+          <w:bCs/>
+          <w:szCs w:val="28"/>
+        </w:rPr>
+      </w:pPr>
     </w:p>
     <w:sectPr>
       <w:headerReference w:type="default" r:id="rId8"/>
@@ -1129,85 +2970,7 @@
       <w:rPr>
         <w:color w:val="156082" w:themeColor="accent1"/>
       </w:rPr>
-      <w:t xml:space="preserve">Phân tích </w:t>
-    </w:r>
-    <w:r>
-      <w:rPr>
-        <w:color w:val="156082" w:themeColor="accent1"/>
-      </w:rPr>
-      <w:t>đ</w:t>
-    </w:r>
-    <w:r>
-      <w:rPr>
-        <w:color w:val="156082" w:themeColor="accent1"/>
-      </w:rPr>
-      <w:t>ặ</w:t>
-    </w:r>
-    <w:r>
-      <w:rPr>
-        <w:color w:val="156082" w:themeColor="accent1"/>
-      </w:rPr>
-      <w:t>c t</w:t>
-    </w:r>
-    <w:r>
-      <w:rPr>
-        <w:color w:val="156082" w:themeColor="accent1"/>
-      </w:rPr>
-      <w:t>ả</w:t>
-    </w:r>
-    <w:r>
-      <w:rPr>
-        <w:color w:val="156082" w:themeColor="accent1"/>
-      </w:rPr>
-      <w:t xml:space="preserve"> các yêu c</w:t>
-    </w:r>
-    <w:r>
-      <w:rPr>
-        <w:color w:val="156082" w:themeColor="accent1"/>
-      </w:rPr>
-      <w:t>ầ</w:t>
-    </w:r>
-    <w:r>
-      <w:rPr>
-        <w:color w:val="156082" w:themeColor="accent1"/>
-      </w:rPr>
-      <w:t>u c</w:t>
-    </w:r>
-    <w:r>
-      <w:rPr>
-        <w:color w:val="156082" w:themeColor="accent1"/>
-      </w:rPr>
-      <w:t>ủ</w:t>
-    </w:r>
-    <w:r>
-      <w:rPr>
-        <w:color w:val="156082" w:themeColor="accent1"/>
-      </w:rPr>
-      <w:t>a h</w:t>
-    </w:r>
-    <w:r>
-      <w:rPr>
-        <w:color w:val="156082" w:themeColor="accent1"/>
-      </w:rPr>
-      <w:t>ệ</w:t>
-    </w:r>
-    <w:r>
-      <w:rPr>
-        <w:color w:val="156082" w:themeColor="accent1"/>
-      </w:rPr>
-      <w:t xml:space="preserve"> th</w:t>
-    </w:r>
-    <w:r>
-      <w:rPr>
-        <w:color w:val="156082" w:themeColor="accent1"/>
-      </w:rPr>
-      <w:t>ố</w:t>
-    </w:r>
-    <w:r>
-      <w:rPr>
-        <w:color w:val="156082" w:themeColor="accent1"/>
-      </w:rPr>
-      <w:t>ng</w:t>
+      <w:t>Phân tích đặc tả các yêu cầu của hệ thống</w:t>
     </w:r>
   </w:p>
 </w:ftr>
@@ -2019,6 +3782,232 @@
     </w:lvl>
   </w:abstractNum>
   <w:abstractNum w:abstractNumId="6" w15:restartNumberingAfterBreak="0">
+    <w:nsid w:val="2B447DF3"/>
+    <w:multiLevelType w:val="multilevel"/>
+    <w:tmpl w:val="2DFA5BA6"/>
+    <w:lvl w:ilvl="0">
+      <w:start w:val="1"/>
+      <w:numFmt w:val="decimal"/>
+      <w:lvlText w:val="%1"/>
+      <w:lvlJc w:val="left"/>
+      <w:pPr>
+        <w:ind w:left="420" w:hanging="420"/>
+      </w:pPr>
+      <w:rPr>
+        <w:rFonts w:hint="default"/>
+      </w:rPr>
+    </w:lvl>
+    <w:lvl w:ilvl="1">
+      <w:start w:val="1"/>
+      <w:numFmt w:val="decimal"/>
+      <w:lvlText w:val="%1.%2"/>
+      <w:lvlJc w:val="left"/>
+      <w:pPr>
+        <w:ind w:left="420" w:hanging="420"/>
+      </w:pPr>
+      <w:rPr>
+        <w:rFonts w:hint="default"/>
+      </w:rPr>
+    </w:lvl>
+    <w:lvl w:ilvl="2">
+      <w:start w:val="1"/>
+      <w:numFmt w:val="decimal"/>
+      <w:lvlText w:val="%1.%2.%3"/>
+      <w:lvlJc w:val="left"/>
+      <w:pPr>
+        <w:ind w:left="720" w:hanging="720"/>
+      </w:pPr>
+      <w:rPr>
+        <w:rFonts w:hint="default"/>
+      </w:rPr>
+    </w:lvl>
+    <w:lvl w:ilvl="3">
+      <w:start w:val="1"/>
+      <w:numFmt w:val="decimal"/>
+      <w:lvlText w:val="%1.%2.%3.%4"/>
+      <w:lvlJc w:val="left"/>
+      <w:pPr>
+        <w:ind w:left="1080" w:hanging="1080"/>
+      </w:pPr>
+      <w:rPr>
+        <w:rFonts w:hint="default"/>
+      </w:rPr>
+    </w:lvl>
+    <w:lvl w:ilvl="4">
+      <w:start w:val="1"/>
+      <w:numFmt w:val="decimal"/>
+      <w:lvlText w:val="%1.%2.%3.%4.%5"/>
+      <w:lvlJc w:val="left"/>
+      <w:pPr>
+        <w:ind w:left="1080" w:hanging="1080"/>
+      </w:pPr>
+      <w:rPr>
+        <w:rFonts w:hint="default"/>
+      </w:rPr>
+    </w:lvl>
+    <w:lvl w:ilvl="5">
+      <w:start w:val="1"/>
+      <w:numFmt w:val="decimal"/>
+      <w:lvlText w:val="%1.%2.%3.%4.%5.%6"/>
+      <w:lvlJc w:val="left"/>
+      <w:pPr>
+        <w:ind w:left="1440" w:hanging="1440"/>
+      </w:pPr>
+      <w:rPr>
+        <w:rFonts w:hint="default"/>
+      </w:rPr>
+    </w:lvl>
+    <w:lvl w:ilvl="6">
+      <w:start w:val="1"/>
+      <w:numFmt w:val="decimal"/>
+      <w:lvlText w:val="%1.%2.%3.%4.%5.%6.%7"/>
+      <w:lvlJc w:val="left"/>
+      <w:pPr>
+        <w:ind w:left="1440" w:hanging="1440"/>
+      </w:pPr>
+      <w:rPr>
+        <w:rFonts w:hint="default"/>
+      </w:rPr>
+    </w:lvl>
+    <w:lvl w:ilvl="7">
+      <w:start w:val="1"/>
+      <w:numFmt w:val="decimal"/>
+      <w:lvlText w:val="%1.%2.%3.%4.%5.%6.%7.%8"/>
+      <w:lvlJc w:val="left"/>
+      <w:pPr>
+        <w:ind w:left="1800" w:hanging="1800"/>
+      </w:pPr>
+      <w:rPr>
+        <w:rFonts w:hint="default"/>
+      </w:rPr>
+    </w:lvl>
+    <w:lvl w:ilvl="8">
+      <w:start w:val="1"/>
+      <w:numFmt w:val="decimal"/>
+      <w:lvlText w:val="%1.%2.%3.%4.%5.%6.%7.%8.%9"/>
+      <w:lvlJc w:val="left"/>
+      <w:pPr>
+        <w:ind w:left="2160" w:hanging="2160"/>
+      </w:pPr>
+      <w:rPr>
+        <w:rFonts w:hint="default"/>
+      </w:rPr>
+    </w:lvl>
+  </w:abstractNum>
+  <w:abstractNum w:abstractNumId="7" w15:restartNumberingAfterBreak="0">
+    <w:nsid w:val="33DD555E"/>
+    <w:multiLevelType w:val="hybridMultilevel"/>
+    <w:tmpl w:val="6AD88188"/>
+    <w:lvl w:ilvl="0" w:tplc="04090001">
+      <w:start w:val="1"/>
+      <w:numFmt w:val="bullet"/>
+      <w:lvlText w:val=""/>
+      <w:lvlJc w:val="left"/>
+      <w:pPr>
+        <w:ind w:left="1440" w:hanging="360"/>
+      </w:pPr>
+      <w:rPr>
+        <w:rFonts w:ascii="Symbol" w:hAnsi="Symbol" w:hint="default"/>
+      </w:rPr>
+    </w:lvl>
+    <w:lvl w:ilvl="1" w:tplc="04090003" w:tentative="1">
+      <w:start w:val="1"/>
+      <w:numFmt w:val="bullet"/>
+      <w:lvlText w:val="o"/>
+      <w:lvlJc w:val="left"/>
+      <w:pPr>
+        <w:ind w:left="2160" w:hanging="360"/>
+      </w:pPr>
+      <w:rPr>
+        <w:rFonts w:ascii="Courier New" w:hAnsi="Courier New" w:cs="Courier New" w:hint="default"/>
+      </w:rPr>
+    </w:lvl>
+    <w:lvl w:ilvl="2" w:tplc="04090005" w:tentative="1">
+      <w:start w:val="1"/>
+      <w:numFmt w:val="bullet"/>
+      <w:lvlText w:val=""/>
+      <w:lvlJc w:val="left"/>
+      <w:pPr>
+        <w:ind w:left="2880" w:hanging="360"/>
+      </w:pPr>
+      <w:rPr>
+        <w:rFonts w:ascii="Wingdings" w:hAnsi="Wingdings" w:hint="default"/>
+      </w:rPr>
+    </w:lvl>
+    <w:lvl w:ilvl="3" w:tplc="04090001" w:tentative="1">
+      <w:start w:val="1"/>
+      <w:numFmt w:val="bullet"/>
+      <w:lvlText w:val=""/>
+      <w:lvlJc w:val="left"/>
+      <w:pPr>
+        <w:ind w:left="3600" w:hanging="360"/>
+      </w:pPr>
+      <w:rPr>
+        <w:rFonts w:ascii="Symbol" w:hAnsi="Symbol" w:hint="default"/>
+      </w:rPr>
+    </w:lvl>
+    <w:lvl w:ilvl="4" w:tplc="04090003" w:tentative="1">
+      <w:start w:val="1"/>
+      <w:numFmt w:val="bullet"/>
+      <w:lvlText w:val="o"/>
+      <w:lvlJc w:val="left"/>
+      <w:pPr>
+        <w:ind w:left="4320" w:hanging="360"/>
+      </w:pPr>
+      <w:rPr>
+        <w:rFonts w:ascii="Courier New" w:hAnsi="Courier New" w:cs="Courier New" w:hint="default"/>
+      </w:rPr>
+    </w:lvl>
+    <w:lvl w:ilvl="5" w:tplc="04090005" w:tentative="1">
+      <w:start w:val="1"/>
+      <w:numFmt w:val="bullet"/>
+      <w:lvlText w:val=""/>
+      <w:lvlJc w:val="left"/>
+      <w:pPr>
+        <w:ind w:left="5040" w:hanging="360"/>
+      </w:pPr>
+      <w:rPr>
+        <w:rFonts w:ascii="Wingdings" w:hAnsi="Wingdings" w:hint="default"/>
+      </w:rPr>
+    </w:lvl>
+    <w:lvl w:ilvl="6" w:tplc="04090001" w:tentative="1">
+      <w:start w:val="1"/>
+      <w:numFmt w:val="bullet"/>
+      <w:lvlText w:val=""/>
+      <w:lvlJc w:val="left"/>
+      <w:pPr>
+        <w:ind w:left="5760" w:hanging="360"/>
+      </w:pPr>
+      <w:rPr>
+        <w:rFonts w:ascii="Symbol" w:hAnsi="Symbol" w:hint="default"/>
+      </w:rPr>
+    </w:lvl>
+    <w:lvl w:ilvl="7" w:tplc="04090003" w:tentative="1">
+      <w:start w:val="1"/>
+      <w:numFmt w:val="bullet"/>
+      <w:lvlText w:val="o"/>
+      <w:lvlJc w:val="left"/>
+      <w:pPr>
+        <w:ind w:left="6480" w:hanging="360"/>
+      </w:pPr>
+      <w:rPr>
+        <w:rFonts w:ascii="Courier New" w:hAnsi="Courier New" w:cs="Courier New" w:hint="default"/>
+      </w:rPr>
+    </w:lvl>
+    <w:lvl w:ilvl="8" w:tplc="04090005" w:tentative="1">
+      <w:start w:val="1"/>
+      <w:numFmt w:val="bullet"/>
+      <w:lvlText w:val=""/>
+      <w:lvlJc w:val="left"/>
+      <w:pPr>
+        <w:ind w:left="7200" w:hanging="360"/>
+      </w:pPr>
+      <w:rPr>
+        <w:rFonts w:ascii="Wingdings" w:hAnsi="Wingdings" w:hint="default"/>
+      </w:rPr>
+    </w:lvl>
+  </w:abstractNum>
+  <w:abstractNum w:abstractNumId="8" w15:restartNumberingAfterBreak="0">
     <w:nsid w:val="34530DD1"/>
     <w:multiLevelType w:val="singleLevel"/>
     <w:tmpl w:val="04090001"/>
@@ -2038,7 +4027,7 @@
       </w:rPr>
     </w:lvl>
   </w:abstractNum>
-  <w:abstractNum w:abstractNumId="7" w15:restartNumberingAfterBreak="0">
+  <w:abstractNum w:abstractNumId="9" w15:restartNumberingAfterBreak="0">
     <w:nsid w:val="34C22A85"/>
     <w:multiLevelType w:val="multilevel"/>
     <w:tmpl w:val="E3E0C19C"/>
@@ -2151,7 +4140,7 @@
       </w:rPr>
     </w:lvl>
   </w:abstractNum>
-  <w:abstractNum w:abstractNumId="8" w15:restartNumberingAfterBreak="0">
+  <w:abstractNum w:abstractNumId="10" w15:restartNumberingAfterBreak="0">
     <w:nsid w:val="3AA04C49"/>
     <w:multiLevelType w:val="hybridMultilevel"/>
     <w:tmpl w:val="8D02E8AA"/>
@@ -2264,7 +4253,7 @@
       </w:rPr>
     </w:lvl>
   </w:abstractNum>
-  <w:abstractNum w:abstractNumId="9" w15:restartNumberingAfterBreak="0">
+  <w:abstractNum w:abstractNumId="11" w15:restartNumberingAfterBreak="0">
     <w:nsid w:val="478F7D43"/>
     <w:multiLevelType w:val="hybridMultilevel"/>
     <w:tmpl w:val="96001C2E"/>
@@ -2377,7 +4366,7 @@
       </w:rPr>
     </w:lvl>
   </w:abstractNum>
-  <w:abstractNum w:abstractNumId="10" w15:restartNumberingAfterBreak="0">
+  <w:abstractNum w:abstractNumId="12" w15:restartNumberingAfterBreak="0">
     <w:nsid w:val="4ED64021"/>
     <w:multiLevelType w:val="hybridMultilevel"/>
     <w:tmpl w:val="E3FA7068"/>
@@ -2490,7 +4479,7 @@
       </w:rPr>
     </w:lvl>
   </w:abstractNum>
-  <w:abstractNum w:abstractNumId="11" w15:restartNumberingAfterBreak="0">
+  <w:abstractNum w:abstractNumId="13" w15:restartNumberingAfterBreak="0">
     <w:nsid w:val="50DD66A0"/>
     <w:multiLevelType w:val="hybridMultilevel"/>
     <w:tmpl w:val="8E864874"/>
@@ -2630,7 +4619,7 @@
       </w:rPr>
     </w:lvl>
   </w:abstractNum>
-  <w:abstractNum w:abstractNumId="12" w15:restartNumberingAfterBreak="0">
+  <w:abstractNum w:abstractNumId="14" w15:restartNumberingAfterBreak="0">
     <w:nsid w:val="67207506"/>
     <w:multiLevelType w:val="hybridMultilevel"/>
     <w:tmpl w:val="66A40772"/>
@@ -2743,7 +4732,7 @@
       </w:rPr>
     </w:lvl>
   </w:abstractNum>
-  <w:abstractNum w:abstractNumId="13" w15:restartNumberingAfterBreak="0">
+  <w:abstractNum w:abstractNumId="15" w15:restartNumberingAfterBreak="0">
     <w:nsid w:val="6A0A56C7"/>
     <w:multiLevelType w:val="hybridMultilevel"/>
     <w:tmpl w:val="CCEC025C"/>
@@ -2857,13 +4846,13 @@
     </w:lvl>
   </w:abstractNum>
   <w:num w:numId="1" w16cid:durableId="647250014">
-    <w:abstractNumId w:val="6"/>
+    <w:abstractNumId w:val="8"/>
   </w:num>
   <w:num w:numId="2" w16cid:durableId="1910463169">
     <w:abstractNumId w:val="1"/>
   </w:num>
   <w:num w:numId="3" w16cid:durableId="2094738347">
-    <w:abstractNumId w:val="12"/>
+    <w:abstractNumId w:val="14"/>
   </w:num>
   <w:num w:numId="4" w16cid:durableId="1018585673">
     <w:abstractNumId w:val="0"/>
@@ -2872,22 +4861,22 @@
     <w:abstractNumId w:val="4"/>
   </w:num>
   <w:num w:numId="6" w16cid:durableId="2076657146">
-    <w:abstractNumId w:val="13"/>
+    <w:abstractNumId w:val="15"/>
   </w:num>
   <w:num w:numId="7" w16cid:durableId="1428577447">
     <w:abstractNumId w:val="3"/>
   </w:num>
   <w:num w:numId="8" w16cid:durableId="945309579">
+    <w:abstractNumId w:val="13"/>
+  </w:num>
+  <w:num w:numId="9" w16cid:durableId="664747920">
     <w:abstractNumId w:val="11"/>
   </w:num>
-  <w:num w:numId="9" w16cid:durableId="664747920">
-    <w:abstractNumId w:val="9"/>
-  </w:num>
   <w:num w:numId="10" w16cid:durableId="1901942217">
-    <w:abstractNumId w:val="10"/>
+    <w:abstractNumId w:val="12"/>
   </w:num>
   <w:num w:numId="11" w16cid:durableId="612790244">
-    <w:abstractNumId w:val="8"/>
+    <w:abstractNumId w:val="10"/>
   </w:num>
   <w:num w:numId="12" w16cid:durableId="2036342989">
     <w:abstractNumId w:val="2"/>
@@ -2896,6 +4885,12 @@
     <w:abstractNumId w:val="5"/>
   </w:num>
   <w:num w:numId="14" w16cid:durableId="973827942">
+    <w:abstractNumId w:val="9"/>
+  </w:num>
+  <w:num w:numId="15" w16cid:durableId="828247303">
+    <w:abstractNumId w:val="6"/>
+  </w:num>
+  <w:num w:numId="16" w16cid:durableId="1883050329">
     <w:abstractNumId w:val="7"/>
   </w:num>
 </w:numbering>
@@ -4086,6 +6081,17 @@
       <w:szCs w:val="24"/>
     </w:rPr>
   </w:style>
+  <w:style w:type="character" w:styleId="Strong">
+    <w:name w:val="Strong"/>
+    <w:basedOn w:val="DefaultParagraphFont"/>
+    <w:uiPriority w:val="22"/>
+    <w:qFormat/>
+    <w:rsid w:val="008B6A44"/>
+    <w:rPr>
+      <w:b/>
+      <w:bCs/>
+    </w:rPr>
+  </w:style>
 </w:styles>
 </file>
 
